--- a/worddocs/account-management.docx
+++ b/worddocs/account-management.docx
@@ -600,10 +600,7 @@
       <w:lvlText w:val=" "/>
       <w:lvlJc w:val="left"/>
       <w:pPr>
-        <w:tabs>
-          <w:tab w:val="num" w:pos="0"/>
-        </w:tabs>
-        <w:ind w:left="480" w:hanging="480"/>
+        <w:ind w:left="720" w:hanging="480"/>
       </w:pPr>
     </w:lvl>
     <w:lvl w:ilvl="1">
@@ -611,10 +608,7 @@
       <w:lvlText w:val=" "/>
       <w:lvlJc w:val="left"/>
       <w:pPr>
-        <w:tabs>
-          <w:tab w:val="num" w:pos="720"/>
-        </w:tabs>
-        <w:ind w:left="1200" w:hanging="480"/>
+        <w:ind w:left="1440" w:hanging="480"/>
       </w:pPr>
     </w:lvl>
     <w:lvl w:ilvl="2">
@@ -622,10 +616,7 @@
       <w:lvlText w:val=" "/>
       <w:lvlJc w:val="left"/>
       <w:pPr>
-        <w:tabs>
-          <w:tab w:val="num" w:pos="1440"/>
-        </w:tabs>
-        <w:ind w:left="1920" w:hanging="480"/>
+        <w:ind w:left="2160" w:hanging="480"/>
       </w:pPr>
     </w:lvl>
     <w:lvl w:ilvl="3">
@@ -633,10 +624,7 @@
       <w:lvlText w:val=" "/>
       <w:lvlJc w:val="left"/>
       <w:pPr>
-        <w:tabs>
-          <w:tab w:val="num" w:pos="2160"/>
-        </w:tabs>
-        <w:ind w:left="2640" w:hanging="480"/>
+        <w:ind w:left="2880" w:hanging="480"/>
       </w:pPr>
     </w:lvl>
     <w:lvl w:ilvl="4">
@@ -644,10 +632,7 @@
       <w:lvlText w:val=" "/>
       <w:lvlJc w:val="left"/>
       <w:pPr>
-        <w:tabs>
-          <w:tab w:val="num" w:pos="2880"/>
-        </w:tabs>
-        <w:ind w:left="3360" w:hanging="480"/>
+        <w:ind w:left="3600" w:hanging="480"/>
       </w:pPr>
     </w:lvl>
     <w:lvl w:ilvl="5">
@@ -655,10 +640,7 @@
       <w:lvlText w:val=" "/>
       <w:lvlJc w:val="left"/>
       <w:pPr>
-        <w:tabs>
-          <w:tab w:val="num" w:pos="3600"/>
-        </w:tabs>
-        <w:ind w:left="4080" w:hanging="480"/>
+        <w:ind w:left="4320" w:hanging="480"/>
       </w:pPr>
     </w:lvl>
     <w:lvl w:ilvl="6">
@@ -666,10 +648,7 @@
       <w:lvlText w:val=" "/>
       <w:lvlJc w:val="left"/>
       <w:pPr>
-        <w:tabs>
-          <w:tab w:val="num" w:pos="4320"/>
-        </w:tabs>
-        <w:ind w:left="4800" w:hanging="480"/>
+        <w:ind w:left="5040" w:hanging="480"/>
       </w:pPr>
     </w:lvl>
     <w:lvl w:ilvl="7">
@@ -677,10 +656,7 @@
       <w:lvlText w:val=" "/>
       <w:lvlJc w:val="left"/>
       <w:pPr>
-        <w:tabs>
-          <w:tab w:val="num" w:pos="5040"/>
-        </w:tabs>
-        <w:ind w:left="5520" w:hanging="480"/>
+        <w:ind w:left="5760" w:hanging="480"/>
       </w:pPr>
     </w:lvl>
     <w:lvl w:ilvl="8">
@@ -688,10 +664,7 @@
       <w:lvlText w:val=" "/>
       <w:lvlJc w:val="left"/>
       <w:pPr>
-        <w:tabs>
-          <w:tab w:val="num" w:pos="5760"/>
-        </w:tabs>
-        <w:ind w:left="6240" w:hanging="480"/>
+        <w:ind w:left="6480" w:hanging="480"/>
       </w:pPr>
     </w:lvl>
   </w:abstractNum>
@@ -703,10 +676,7 @@
       <w:lvlText w:val="•"/>
       <w:lvlJc w:val="left"/>
       <w:pPr>
-        <w:tabs>
-          <w:tab w:val="num" w:pos="0"/>
-        </w:tabs>
-        <w:ind w:left="480" w:hanging="480"/>
+        <w:ind w:left="720" w:hanging="480"/>
       </w:pPr>
     </w:lvl>
     <w:lvl w:ilvl="1">
@@ -714,10 +684,7 @@
       <w:lvlText w:val="–"/>
       <w:lvlJc w:val="left"/>
       <w:pPr>
-        <w:tabs>
-          <w:tab w:val="num" w:pos="720"/>
-        </w:tabs>
-        <w:ind w:left="1200" w:hanging="480"/>
+        <w:ind w:left="1440" w:hanging="480"/>
       </w:pPr>
     </w:lvl>
     <w:lvl w:ilvl="2">
@@ -725,10 +692,7 @@
       <w:lvlText w:val="•"/>
       <w:lvlJc w:val="left"/>
       <w:pPr>
-        <w:tabs>
-          <w:tab w:val="num" w:pos="1440"/>
-        </w:tabs>
-        <w:ind w:left="1920" w:hanging="480"/>
+        <w:ind w:left="2160" w:hanging="480"/>
       </w:pPr>
     </w:lvl>
     <w:lvl w:ilvl="3">
@@ -736,10 +700,7 @@
       <w:lvlText w:val="–"/>
       <w:lvlJc w:val="left"/>
       <w:pPr>
-        <w:tabs>
-          <w:tab w:val="num" w:pos="2160"/>
-        </w:tabs>
-        <w:ind w:left="2640" w:hanging="480"/>
+        <w:ind w:left="2880" w:hanging="480"/>
       </w:pPr>
     </w:lvl>
     <w:lvl w:ilvl="4">
@@ -747,10 +708,7 @@
       <w:lvlText w:val="•"/>
       <w:lvlJc w:val="left"/>
       <w:pPr>
-        <w:tabs>
-          <w:tab w:val="num" w:pos="2880"/>
-        </w:tabs>
-        <w:ind w:left="3360" w:hanging="480"/>
+        <w:ind w:left="3600" w:hanging="480"/>
       </w:pPr>
     </w:lvl>
     <w:lvl w:ilvl="5">
@@ -758,10 +716,7 @@
       <w:lvlText w:val="–"/>
       <w:lvlJc w:val="left"/>
       <w:pPr>
-        <w:tabs>
-          <w:tab w:val="num" w:pos="3600"/>
-        </w:tabs>
-        <w:ind w:left="4080" w:hanging="480"/>
+        <w:ind w:left="4320" w:hanging="480"/>
       </w:pPr>
     </w:lvl>
     <w:lvl w:ilvl="6">
@@ -769,10 +724,7 @@
       <w:lvlText w:val="•"/>
       <w:lvlJc w:val="left"/>
       <w:pPr>
-        <w:tabs>
-          <w:tab w:val="num" w:pos="4320"/>
-        </w:tabs>
-        <w:ind w:left="4800" w:hanging="480"/>
+        <w:ind w:left="5040" w:hanging="480"/>
       </w:pPr>
     </w:lvl>
     <w:lvl w:ilvl="7">
@@ -780,10 +732,7 @@
       <w:lvlText w:val="–"/>
       <w:lvlJc w:val="left"/>
       <w:pPr>
-        <w:tabs>
-          <w:tab w:val="num" w:pos="5040"/>
-        </w:tabs>
-        <w:ind w:left="5520" w:hanging="480"/>
+        <w:ind w:left="5760" w:hanging="480"/>
       </w:pPr>
     </w:lvl>
     <w:lvl w:ilvl="8">
@@ -791,10 +740,7 @@
       <w:lvlText w:val="•"/>
       <w:lvlJc w:val="left"/>
       <w:pPr>
-        <w:tabs>
-          <w:tab w:val="num" w:pos="5760"/>
-        </w:tabs>
-        <w:ind w:left="6240" w:hanging="480"/>
+        <w:ind w:left="6480" w:hanging="480"/>
       </w:pPr>
     </w:lvl>
   </w:abstractNum>

--- a/worddocs/account-management.docx
+++ b/worddocs/account-management.docx
@@ -16,7 +16,7 @@
         <w:t xml:space="preserve">management</w:t>
       </w:r>
     </w:p>
-    <w:bookmarkStart w:id="29" w:name="ariaid-title1"/>
+    <w:bookmarkStart w:id="32" w:name="ariaid-title1"/>
     <w:p>
       <w:pPr>
         <w:pStyle w:val="Heading1"/>
@@ -529,7 +529,7 @@
       </w:r>
     </w:p>
     <w:bookmarkEnd w:id="26"/>
-    <w:bookmarkStart w:id="28" w:name="ariaid-title6"/>
+    <w:bookmarkStart w:id="29" w:name="ariaid-title6"/>
     <w:p>
       <w:pPr>
         <w:pStyle w:val="Heading2"/>
@@ -557,11 +557,63 @@
         </w:r>
       </w:hyperlink>
       <w:r>
+        <w:t xml:space="preserve">,</w:t>
+      </w:r>
+      <w:r>
+        <w:t xml:space="preserve"> </w:t>
+      </w:r>
+      <w:r>
+        <w:t xml:space="preserve">or for security advice, contact the Cyber Assistance Team</w:t>
+      </w:r>
+      <w:r>
+        <w:t xml:space="preserve"> </w:t>
+      </w:r>
+      <w:hyperlink r:id="rId28">
+        <w:r>
+          <w:rPr>
+            <w:rStyle w:val="Hyperlink"/>
+          </w:rPr>
+          <w:t xml:space="preserve">CyberConsultancy@digital.justice.gov.uk</w:t>
+        </w:r>
+      </w:hyperlink>
+      <w:r>
         <w:t xml:space="preserve">.</w:t>
       </w:r>
     </w:p>
-    <w:bookmarkEnd w:id="28"/>
     <w:bookmarkEnd w:id="29"/>
+    <w:bookmarkStart w:id="31" w:name="ariaid-title7"/>
+    <w:p>
+      <w:pPr>
+        <w:pStyle w:val="Heading2"/>
+      </w:pPr>
+      <w:r>
+        <w:t xml:space="preserve">Feedback</w:t>
+      </w:r>
+    </w:p>
+    <w:p>
+      <w:pPr>
+        <w:pStyle w:val="BlockText"/>
+      </w:pPr>
+      <w:r>
+        <w:t xml:space="preserve">If you have any questions or comments about this guidance, such as suggestions for improvements, please contact:</w:t>
+      </w:r>
+      <w:r>
+        <w:t xml:space="preserve"> </w:t>
+      </w:r>
+      <w:hyperlink r:id="rId30">
+        <w:r>
+          <w:rPr>
+            <w:rStyle w:val="Hyperlink"/>
+          </w:rPr>
+          <w:t xml:space="preserve">itpolicycontent@digital.justice.gov.uk</w:t>
+        </w:r>
+      </w:hyperlink>
+      <w:r>
+        <w:t xml:space="preserve">.</w:t>
+      </w:r>
+    </w:p>
+    <w:bookmarkEnd w:id="31"/>
+    <w:bookmarkEnd w:id="32"/>
     <w:sectPr/>
   </w:body>
 </w:document>

--- a/worddocs/account-management.docx
+++ b/worddocs/account-management.docx
@@ -652,7 +652,10 @@
       <w:lvlText w:val=" "/>
       <w:lvlJc w:val="left"/>
       <w:pPr>
-        <w:ind w:left="720" w:hanging="480"/>
+        <w:tabs>
+          <w:tab w:val="num" w:pos="0"/>
+        </w:tabs>
+        <w:ind w:left="480" w:hanging="480"/>
       </w:pPr>
     </w:lvl>
     <w:lvl w:ilvl="1">
@@ -660,7 +663,10 @@
       <w:lvlText w:val=" "/>
       <w:lvlJc w:val="left"/>
       <w:pPr>
-        <w:ind w:left="1440" w:hanging="480"/>
+        <w:tabs>
+          <w:tab w:val="num" w:pos="720"/>
+        </w:tabs>
+        <w:ind w:left="1200" w:hanging="480"/>
       </w:pPr>
     </w:lvl>
     <w:lvl w:ilvl="2">
@@ -668,7 +674,10 @@
       <w:lvlText w:val=" "/>
       <w:lvlJc w:val="left"/>
       <w:pPr>
-        <w:ind w:left="2160" w:hanging="480"/>
+        <w:tabs>
+          <w:tab w:val="num" w:pos="1440"/>
+        </w:tabs>
+        <w:ind w:left="1920" w:hanging="480"/>
       </w:pPr>
     </w:lvl>
     <w:lvl w:ilvl="3">
@@ -676,7 +685,10 @@
       <w:lvlText w:val=" "/>
       <w:lvlJc w:val="left"/>
       <w:pPr>
-        <w:ind w:left="2880" w:hanging="480"/>
+        <w:tabs>
+          <w:tab w:val="num" w:pos="2160"/>
+        </w:tabs>
+        <w:ind w:left="2640" w:hanging="480"/>
       </w:pPr>
     </w:lvl>
     <w:lvl w:ilvl="4">
@@ -684,7 +696,10 @@
       <w:lvlText w:val=" "/>
       <w:lvlJc w:val="left"/>
       <w:pPr>
-        <w:ind w:left="3600" w:hanging="480"/>
+        <w:tabs>
+          <w:tab w:val="num" w:pos="2880"/>
+        </w:tabs>
+        <w:ind w:left="3360" w:hanging="480"/>
       </w:pPr>
     </w:lvl>
     <w:lvl w:ilvl="5">
@@ -692,7 +707,10 @@
       <w:lvlText w:val=" "/>
       <w:lvlJc w:val="left"/>
       <w:pPr>
-        <w:ind w:left="4320" w:hanging="480"/>
+        <w:tabs>
+          <w:tab w:val="num" w:pos="3600"/>
+        </w:tabs>
+        <w:ind w:left="4080" w:hanging="480"/>
       </w:pPr>
     </w:lvl>
     <w:lvl w:ilvl="6">
@@ -700,7 +718,10 @@
       <w:lvlText w:val=" "/>
       <w:lvlJc w:val="left"/>
       <w:pPr>
-        <w:ind w:left="5040" w:hanging="480"/>
+        <w:tabs>
+          <w:tab w:val="num" w:pos="4320"/>
+        </w:tabs>
+        <w:ind w:left="4800" w:hanging="480"/>
       </w:pPr>
     </w:lvl>
     <w:lvl w:ilvl="7">
@@ -708,7 +729,10 @@
       <w:lvlText w:val=" "/>
       <w:lvlJc w:val="left"/>
       <w:pPr>
-        <w:ind w:left="5760" w:hanging="480"/>
+        <w:tabs>
+          <w:tab w:val="num" w:pos="5040"/>
+        </w:tabs>
+        <w:ind w:left="5520" w:hanging="480"/>
       </w:pPr>
     </w:lvl>
     <w:lvl w:ilvl="8">
@@ -716,7 +740,10 @@
       <w:lvlText w:val=" "/>
       <w:lvlJc w:val="left"/>
       <w:pPr>
-        <w:ind w:left="6480" w:hanging="480"/>
+        <w:tabs>
+          <w:tab w:val="num" w:pos="5760"/>
+        </w:tabs>
+        <w:ind w:left="6240" w:hanging="480"/>
       </w:pPr>
     </w:lvl>
   </w:abstractNum>
@@ -728,7 +755,10 @@
       <w:lvlText w:val="•"/>
       <w:lvlJc w:val="left"/>
       <w:pPr>
-        <w:ind w:left="720" w:hanging="480"/>
+        <w:tabs>
+          <w:tab w:val="num" w:pos="0"/>
+        </w:tabs>
+        <w:ind w:left="480" w:hanging="480"/>
       </w:pPr>
     </w:lvl>
     <w:lvl w:ilvl="1">
@@ -736,7 +766,10 @@
       <w:lvlText w:val="–"/>
       <w:lvlJc w:val="left"/>
       <w:pPr>
-        <w:ind w:left="1440" w:hanging="480"/>
+        <w:tabs>
+          <w:tab w:val="num" w:pos="720"/>
+        </w:tabs>
+        <w:ind w:left="1200" w:hanging="480"/>
       </w:pPr>
     </w:lvl>
     <w:lvl w:ilvl="2">
@@ -744,7 +777,10 @@
       <w:lvlText w:val="•"/>
       <w:lvlJc w:val="left"/>
       <w:pPr>
-        <w:ind w:left="2160" w:hanging="480"/>
+        <w:tabs>
+          <w:tab w:val="num" w:pos="1440"/>
+        </w:tabs>
+        <w:ind w:left="1920" w:hanging="480"/>
       </w:pPr>
     </w:lvl>
     <w:lvl w:ilvl="3">
@@ -752,7 +788,10 @@
       <w:lvlText w:val="–"/>
       <w:lvlJc w:val="left"/>
       <w:pPr>
-        <w:ind w:left="2880" w:hanging="480"/>
+        <w:tabs>
+          <w:tab w:val="num" w:pos="2160"/>
+        </w:tabs>
+        <w:ind w:left="2640" w:hanging="480"/>
       </w:pPr>
     </w:lvl>
     <w:lvl w:ilvl="4">
@@ -760,7 +799,10 @@
       <w:lvlText w:val="•"/>
       <w:lvlJc w:val="left"/>
       <w:pPr>
-        <w:ind w:left="3600" w:hanging="480"/>
+        <w:tabs>
+          <w:tab w:val="num" w:pos="2880"/>
+        </w:tabs>
+        <w:ind w:left="3360" w:hanging="480"/>
       </w:pPr>
     </w:lvl>
     <w:lvl w:ilvl="5">
@@ -768,7 +810,10 @@
       <w:lvlText w:val="–"/>
       <w:lvlJc w:val="left"/>
       <w:pPr>
-        <w:ind w:left="4320" w:hanging="480"/>
+        <w:tabs>
+          <w:tab w:val="num" w:pos="3600"/>
+        </w:tabs>
+        <w:ind w:left="4080" w:hanging="480"/>
       </w:pPr>
     </w:lvl>
     <w:lvl w:ilvl="6">
@@ -776,7 +821,10 @@
       <w:lvlText w:val="•"/>
       <w:lvlJc w:val="left"/>
       <w:pPr>
-        <w:ind w:left="5040" w:hanging="480"/>
+        <w:tabs>
+          <w:tab w:val="num" w:pos="4320"/>
+        </w:tabs>
+        <w:ind w:left="4800" w:hanging="480"/>
       </w:pPr>
     </w:lvl>
     <w:lvl w:ilvl="7">
@@ -784,7 +832,10 @@
       <w:lvlText w:val="–"/>
       <w:lvlJc w:val="left"/>
       <w:pPr>
-        <w:ind w:left="5760" w:hanging="480"/>
+        <w:tabs>
+          <w:tab w:val="num" w:pos="5040"/>
+        </w:tabs>
+        <w:ind w:left="5520" w:hanging="480"/>
       </w:pPr>
     </w:lvl>
     <w:lvl w:ilvl="8">
@@ -792,7 +843,10 @@
       <w:lvlText w:val="•"/>
       <w:lvlJc w:val="left"/>
       <w:pPr>
-        <w:ind w:left="6480" w:hanging="480"/>
+        <w:tabs>
+          <w:tab w:val="num" w:pos="5760"/>
+        </w:tabs>
+        <w:ind w:left="6240" w:hanging="480"/>
       </w:pPr>
     </w:lvl>
   </w:abstractNum>

--- a/worddocs/account-management.docx
+++ b/worddocs/account-management.docx
@@ -16,7 +16,7 @@
         <w:t xml:space="preserve">management</w:t>
       </w:r>
     </w:p>
-    <w:bookmarkStart w:id="29" w:name="ariaid-title1"/>
+    <w:bookmarkStart w:id="32" w:name="ariaid-title1"/>
     <w:p>
       <w:pPr>
         <w:pStyle w:val="Heading1"/>
@@ -529,7 +529,7 @@
       </w:r>
     </w:p>
     <w:bookmarkEnd w:id="26"/>
-    <w:bookmarkStart w:id="28" w:name="ariaid-title6"/>
+    <w:bookmarkStart w:id="29" w:name="ariaid-title6"/>
     <w:p>
       <w:pPr>
         <w:pStyle w:val="Heading2"/>
@@ -557,11 +557,63 @@
         </w:r>
       </w:hyperlink>
       <w:r>
+        <w:t xml:space="preserve">,</w:t>
+      </w:r>
+      <w:r>
+        <w:t xml:space="preserve"> </w:t>
+      </w:r>
+      <w:r>
+        <w:t xml:space="preserve">or for security advice, contact the Cyber Assistance Team</w:t>
+      </w:r>
+      <w:r>
+        <w:t xml:space="preserve"> </w:t>
+      </w:r>
+      <w:hyperlink r:id="rId28">
+        <w:r>
+          <w:rPr>
+            <w:rStyle w:val="Hyperlink"/>
+          </w:rPr>
+          <w:t xml:space="preserve">CyberConsultancy@digital.justice.gov.uk</w:t>
+        </w:r>
+      </w:hyperlink>
+      <w:r>
         <w:t xml:space="preserve">.</w:t>
       </w:r>
     </w:p>
-    <w:bookmarkEnd w:id="28"/>
     <w:bookmarkEnd w:id="29"/>
+    <w:bookmarkStart w:id="31" w:name="ariaid-title7"/>
+    <w:p>
+      <w:pPr>
+        <w:pStyle w:val="Heading2"/>
+      </w:pPr>
+      <w:r>
+        <w:t xml:space="preserve">Feedback</w:t>
+      </w:r>
+    </w:p>
+    <w:p>
+      <w:pPr>
+        <w:pStyle w:val="BlockText"/>
+      </w:pPr>
+      <w:r>
+        <w:t xml:space="preserve">If you have any questions or comments about this guidance, such as suggestions for improvements, please contact:</w:t>
+      </w:r>
+      <w:r>
+        <w:t xml:space="preserve"> </w:t>
+      </w:r>
+      <w:hyperlink r:id="rId30">
+        <w:r>
+          <w:rPr>
+            <w:rStyle w:val="Hyperlink"/>
+          </w:rPr>
+          <w:t xml:space="preserve">itpolicycontent@digital.justice.gov.uk</w:t>
+        </w:r>
+      </w:hyperlink>
+      <w:r>
+        <w:t xml:space="preserve">.</w:t>
+      </w:r>
+    </w:p>
+    <w:bookmarkEnd w:id="31"/>
+    <w:bookmarkEnd w:id="32"/>
     <w:sectPr/>
   </w:body>
 </w:document>
@@ -600,7 +652,10 @@
       <w:lvlText w:val=" "/>
       <w:lvlJc w:val="left"/>
       <w:pPr>
-        <w:ind w:left="720" w:hanging="480"/>
+        <w:tabs>
+          <w:tab w:val="num" w:pos="0"/>
+        </w:tabs>
+        <w:ind w:left="480" w:hanging="480"/>
       </w:pPr>
     </w:lvl>
     <w:lvl w:ilvl="1">
@@ -608,7 +663,10 @@
       <w:lvlText w:val=" "/>
       <w:lvlJc w:val="left"/>
       <w:pPr>
-        <w:ind w:left="1440" w:hanging="480"/>
+        <w:tabs>
+          <w:tab w:val="num" w:pos="720"/>
+        </w:tabs>
+        <w:ind w:left="1200" w:hanging="480"/>
       </w:pPr>
     </w:lvl>
     <w:lvl w:ilvl="2">
@@ -616,7 +674,10 @@
       <w:lvlText w:val=" "/>
       <w:lvlJc w:val="left"/>
       <w:pPr>
-        <w:ind w:left="2160" w:hanging="480"/>
+        <w:tabs>
+          <w:tab w:val="num" w:pos="1440"/>
+        </w:tabs>
+        <w:ind w:left="1920" w:hanging="480"/>
       </w:pPr>
     </w:lvl>
     <w:lvl w:ilvl="3">
@@ -624,7 +685,10 @@
       <w:lvlText w:val=" "/>
       <w:lvlJc w:val="left"/>
       <w:pPr>
-        <w:ind w:left="2880" w:hanging="480"/>
+        <w:tabs>
+          <w:tab w:val="num" w:pos="2160"/>
+        </w:tabs>
+        <w:ind w:left="2640" w:hanging="480"/>
       </w:pPr>
     </w:lvl>
     <w:lvl w:ilvl="4">
@@ -632,7 +696,10 @@
       <w:lvlText w:val=" "/>
       <w:lvlJc w:val="left"/>
       <w:pPr>
-        <w:ind w:left="3600" w:hanging="480"/>
+        <w:tabs>
+          <w:tab w:val="num" w:pos="2880"/>
+        </w:tabs>
+        <w:ind w:left="3360" w:hanging="480"/>
       </w:pPr>
     </w:lvl>
     <w:lvl w:ilvl="5">
@@ -640,7 +707,10 @@
       <w:lvlText w:val=" "/>
       <w:lvlJc w:val="left"/>
       <w:pPr>
-        <w:ind w:left="4320" w:hanging="480"/>
+        <w:tabs>
+          <w:tab w:val="num" w:pos="3600"/>
+        </w:tabs>
+        <w:ind w:left="4080" w:hanging="480"/>
       </w:pPr>
     </w:lvl>
     <w:lvl w:ilvl="6">
@@ -648,7 +718,10 @@
       <w:lvlText w:val=" "/>
       <w:lvlJc w:val="left"/>
       <w:pPr>
-        <w:ind w:left="5040" w:hanging="480"/>
+        <w:tabs>
+          <w:tab w:val="num" w:pos="4320"/>
+        </w:tabs>
+        <w:ind w:left="4800" w:hanging="480"/>
       </w:pPr>
     </w:lvl>
     <w:lvl w:ilvl="7">
@@ -656,7 +729,10 @@
       <w:lvlText w:val=" "/>
       <w:lvlJc w:val="left"/>
       <w:pPr>
-        <w:ind w:left="5760" w:hanging="480"/>
+        <w:tabs>
+          <w:tab w:val="num" w:pos="5040"/>
+        </w:tabs>
+        <w:ind w:left="5520" w:hanging="480"/>
       </w:pPr>
     </w:lvl>
     <w:lvl w:ilvl="8">
@@ -664,7 +740,10 @@
       <w:lvlText w:val=" "/>
       <w:lvlJc w:val="left"/>
       <w:pPr>
-        <w:ind w:left="6480" w:hanging="480"/>
+        <w:tabs>
+          <w:tab w:val="num" w:pos="5760"/>
+        </w:tabs>
+        <w:ind w:left="6240" w:hanging="480"/>
       </w:pPr>
     </w:lvl>
   </w:abstractNum>
@@ -676,7 +755,10 @@
       <w:lvlText w:val="•"/>
       <w:lvlJc w:val="left"/>
       <w:pPr>
-        <w:ind w:left="720" w:hanging="480"/>
+        <w:tabs>
+          <w:tab w:val="num" w:pos="0"/>
+        </w:tabs>
+        <w:ind w:left="480" w:hanging="480"/>
       </w:pPr>
     </w:lvl>
     <w:lvl w:ilvl="1">
@@ -684,7 +766,10 @@
       <w:lvlText w:val="–"/>
       <w:lvlJc w:val="left"/>
       <w:pPr>
-        <w:ind w:left="1440" w:hanging="480"/>
+        <w:tabs>
+          <w:tab w:val="num" w:pos="720"/>
+        </w:tabs>
+        <w:ind w:left="1200" w:hanging="480"/>
       </w:pPr>
     </w:lvl>
     <w:lvl w:ilvl="2">
@@ -692,7 +777,10 @@
       <w:lvlText w:val="•"/>
       <w:lvlJc w:val="left"/>
       <w:pPr>
-        <w:ind w:left="2160" w:hanging="480"/>
+        <w:tabs>
+          <w:tab w:val="num" w:pos="1440"/>
+        </w:tabs>
+        <w:ind w:left="1920" w:hanging="480"/>
       </w:pPr>
     </w:lvl>
     <w:lvl w:ilvl="3">
@@ -700,7 +788,10 @@
       <w:lvlText w:val="–"/>
       <w:lvlJc w:val="left"/>
       <w:pPr>
-        <w:ind w:left="2880" w:hanging="480"/>
+        <w:tabs>
+          <w:tab w:val="num" w:pos="2160"/>
+        </w:tabs>
+        <w:ind w:left="2640" w:hanging="480"/>
       </w:pPr>
     </w:lvl>
     <w:lvl w:ilvl="4">
@@ -708,7 +799,10 @@
       <w:lvlText w:val="•"/>
       <w:lvlJc w:val="left"/>
       <w:pPr>
-        <w:ind w:left="3600" w:hanging="480"/>
+        <w:tabs>
+          <w:tab w:val="num" w:pos="2880"/>
+        </w:tabs>
+        <w:ind w:left="3360" w:hanging="480"/>
       </w:pPr>
     </w:lvl>
     <w:lvl w:ilvl="5">
@@ -716,7 +810,10 @@
       <w:lvlText w:val="–"/>
       <w:lvlJc w:val="left"/>
       <w:pPr>
-        <w:ind w:left="4320" w:hanging="480"/>
+        <w:tabs>
+          <w:tab w:val="num" w:pos="3600"/>
+        </w:tabs>
+        <w:ind w:left="4080" w:hanging="480"/>
       </w:pPr>
     </w:lvl>
     <w:lvl w:ilvl="6">
@@ -724,7 +821,10 @@
       <w:lvlText w:val="•"/>
       <w:lvlJc w:val="left"/>
       <w:pPr>
-        <w:ind w:left="5040" w:hanging="480"/>
+        <w:tabs>
+          <w:tab w:val="num" w:pos="4320"/>
+        </w:tabs>
+        <w:ind w:left="4800" w:hanging="480"/>
       </w:pPr>
     </w:lvl>
     <w:lvl w:ilvl="7">
@@ -732,7 +832,10 @@
       <w:lvlText w:val="–"/>
       <w:lvlJc w:val="left"/>
       <w:pPr>
-        <w:ind w:left="5760" w:hanging="480"/>
+        <w:tabs>
+          <w:tab w:val="num" w:pos="5040"/>
+        </w:tabs>
+        <w:ind w:left="5520" w:hanging="480"/>
       </w:pPr>
     </w:lvl>
     <w:lvl w:ilvl="8">
@@ -740,7 +843,10 @@
       <w:lvlText w:val="•"/>
       <w:lvlJc w:val="left"/>
       <w:pPr>
-        <w:ind w:left="6480" w:hanging="480"/>
+        <w:tabs>
+          <w:tab w:val="num" w:pos="5760"/>
+        </w:tabs>
+        <w:ind w:left="6240" w:hanging="480"/>
       </w:pPr>
     </w:lvl>
   </w:abstractNum>

--- a/worddocs/account-management.docx
+++ b/worddocs/account-management.docx
@@ -652,10 +652,7 @@
       <w:lvlText w:val=" "/>
       <w:lvlJc w:val="left"/>
       <w:pPr>
-        <w:tabs>
-          <w:tab w:val="num" w:pos="0"/>
-        </w:tabs>
-        <w:ind w:left="480" w:hanging="480"/>
+        <w:ind w:left="720" w:hanging="480"/>
       </w:pPr>
     </w:lvl>
     <w:lvl w:ilvl="1">
@@ -663,10 +660,7 @@
       <w:lvlText w:val=" "/>
       <w:lvlJc w:val="left"/>
       <w:pPr>
-        <w:tabs>
-          <w:tab w:val="num" w:pos="720"/>
-        </w:tabs>
-        <w:ind w:left="1200" w:hanging="480"/>
+        <w:ind w:left="1440" w:hanging="480"/>
       </w:pPr>
     </w:lvl>
     <w:lvl w:ilvl="2">
@@ -674,10 +668,7 @@
       <w:lvlText w:val=" "/>
       <w:lvlJc w:val="left"/>
       <w:pPr>
-        <w:tabs>
-          <w:tab w:val="num" w:pos="1440"/>
-        </w:tabs>
-        <w:ind w:left="1920" w:hanging="480"/>
+        <w:ind w:left="2160" w:hanging="480"/>
       </w:pPr>
     </w:lvl>
     <w:lvl w:ilvl="3">
@@ -685,10 +676,7 @@
       <w:lvlText w:val=" "/>
       <w:lvlJc w:val="left"/>
       <w:pPr>
-        <w:tabs>
-          <w:tab w:val="num" w:pos="2160"/>
-        </w:tabs>
-        <w:ind w:left="2640" w:hanging="480"/>
+        <w:ind w:left="2880" w:hanging="480"/>
       </w:pPr>
     </w:lvl>
     <w:lvl w:ilvl="4">
@@ -696,10 +684,7 @@
       <w:lvlText w:val=" "/>
       <w:lvlJc w:val="left"/>
       <w:pPr>
-        <w:tabs>
-          <w:tab w:val="num" w:pos="2880"/>
-        </w:tabs>
-        <w:ind w:left="3360" w:hanging="480"/>
+        <w:ind w:left="3600" w:hanging="480"/>
       </w:pPr>
     </w:lvl>
     <w:lvl w:ilvl="5">
@@ -707,10 +692,7 @@
       <w:lvlText w:val=" "/>
       <w:lvlJc w:val="left"/>
       <w:pPr>
-        <w:tabs>
-          <w:tab w:val="num" w:pos="3600"/>
-        </w:tabs>
-        <w:ind w:left="4080" w:hanging="480"/>
+        <w:ind w:left="4320" w:hanging="480"/>
       </w:pPr>
     </w:lvl>
     <w:lvl w:ilvl="6">
@@ -718,10 +700,7 @@
       <w:lvlText w:val=" "/>
       <w:lvlJc w:val="left"/>
       <w:pPr>
-        <w:tabs>
-          <w:tab w:val="num" w:pos="4320"/>
-        </w:tabs>
-        <w:ind w:left="4800" w:hanging="480"/>
+        <w:ind w:left="5040" w:hanging="480"/>
       </w:pPr>
     </w:lvl>
     <w:lvl w:ilvl="7">
@@ -729,10 +708,7 @@
       <w:lvlText w:val=" "/>
       <w:lvlJc w:val="left"/>
       <w:pPr>
-        <w:tabs>
-          <w:tab w:val="num" w:pos="5040"/>
-        </w:tabs>
-        <w:ind w:left="5520" w:hanging="480"/>
+        <w:ind w:left="5760" w:hanging="480"/>
       </w:pPr>
     </w:lvl>
     <w:lvl w:ilvl="8">
@@ -740,10 +716,7 @@
       <w:lvlText w:val=" "/>
       <w:lvlJc w:val="left"/>
       <w:pPr>
-        <w:tabs>
-          <w:tab w:val="num" w:pos="5760"/>
-        </w:tabs>
-        <w:ind w:left="6240" w:hanging="480"/>
+        <w:ind w:left="6480" w:hanging="480"/>
       </w:pPr>
     </w:lvl>
   </w:abstractNum>
@@ -755,10 +728,7 @@
       <w:lvlText w:val="•"/>
       <w:lvlJc w:val="left"/>
       <w:pPr>
-        <w:tabs>
-          <w:tab w:val="num" w:pos="0"/>
-        </w:tabs>
-        <w:ind w:left="480" w:hanging="480"/>
+        <w:ind w:left="720" w:hanging="480"/>
       </w:pPr>
     </w:lvl>
     <w:lvl w:ilvl="1">
@@ -766,10 +736,7 @@
       <w:lvlText w:val="–"/>
       <w:lvlJc w:val="left"/>
       <w:pPr>
-        <w:tabs>
-          <w:tab w:val="num" w:pos="720"/>
-        </w:tabs>
-        <w:ind w:left="1200" w:hanging="480"/>
+        <w:ind w:left="1440" w:hanging="480"/>
       </w:pPr>
     </w:lvl>
     <w:lvl w:ilvl="2">
@@ -777,10 +744,7 @@
       <w:lvlText w:val="•"/>
       <w:lvlJc w:val="left"/>
       <w:pPr>
-        <w:tabs>
-          <w:tab w:val="num" w:pos="1440"/>
-        </w:tabs>
-        <w:ind w:left="1920" w:hanging="480"/>
+        <w:ind w:left="2160" w:hanging="480"/>
       </w:pPr>
     </w:lvl>
     <w:lvl w:ilvl="3">
@@ -788,10 +752,7 @@
       <w:lvlText w:val="–"/>
       <w:lvlJc w:val="left"/>
       <w:pPr>
-        <w:tabs>
-          <w:tab w:val="num" w:pos="2160"/>
-        </w:tabs>
-        <w:ind w:left="2640" w:hanging="480"/>
+        <w:ind w:left="2880" w:hanging="480"/>
       </w:pPr>
     </w:lvl>
     <w:lvl w:ilvl="4">
@@ -799,10 +760,7 @@
       <w:lvlText w:val="•"/>
       <w:lvlJc w:val="left"/>
       <w:pPr>
-        <w:tabs>
-          <w:tab w:val="num" w:pos="2880"/>
-        </w:tabs>
-        <w:ind w:left="3360" w:hanging="480"/>
+        <w:ind w:left="3600" w:hanging="480"/>
       </w:pPr>
     </w:lvl>
     <w:lvl w:ilvl="5">
@@ -810,10 +768,7 @@
       <w:lvlText w:val="–"/>
       <w:lvlJc w:val="left"/>
       <w:pPr>
-        <w:tabs>
-          <w:tab w:val="num" w:pos="3600"/>
-        </w:tabs>
-        <w:ind w:left="4080" w:hanging="480"/>
+        <w:ind w:left="4320" w:hanging="480"/>
       </w:pPr>
     </w:lvl>
     <w:lvl w:ilvl="6">
@@ -821,10 +776,7 @@
       <w:lvlText w:val="•"/>
       <w:lvlJc w:val="left"/>
       <w:pPr>
-        <w:tabs>
-          <w:tab w:val="num" w:pos="4320"/>
-        </w:tabs>
-        <w:ind w:left="4800" w:hanging="480"/>
+        <w:ind w:left="5040" w:hanging="480"/>
       </w:pPr>
     </w:lvl>
     <w:lvl w:ilvl="7">
@@ -832,10 +784,7 @@
       <w:lvlText w:val="–"/>
       <w:lvlJc w:val="left"/>
       <w:pPr>
-        <w:tabs>
-          <w:tab w:val="num" w:pos="5040"/>
-        </w:tabs>
-        <w:ind w:left="5520" w:hanging="480"/>
+        <w:ind w:left="5760" w:hanging="480"/>
       </w:pPr>
     </w:lvl>
     <w:lvl w:ilvl="8">
@@ -843,10 +792,7 @@
       <w:lvlText w:val="•"/>
       <w:lvlJc w:val="left"/>
       <w:pPr>
-        <w:tabs>
-          <w:tab w:val="num" w:pos="5760"/>
-        </w:tabs>
-        <w:ind w:left="6240" w:hanging="480"/>
+        <w:ind w:left="6480" w:hanging="480"/>
       </w:pPr>
     </w:lvl>
   </w:abstractNum>
